--- a/Support_Files/Documents/YBOT TOWER CAN BUS PROTOCOL.docx
+++ b/Support_Files/Documents/YBOT TOWER CAN BUS PROTOCOL.docx
@@ -1,6 +1,6 @@
 
 <file path=word/document.xml><?xml version="1.0" encoding="utf-8"?>
-<w:document xmlns:wpc="http://schemas.microsoft.com/office/word/2010/wordprocessingCanvas" xmlns:cx="http://schemas.microsoft.com/office/drawing/2014/chartex" xmlns:cx1="http://schemas.microsoft.com/office/drawing/2015/9/8/chartex" xmlns:cx2="http://schemas.microsoft.com/office/drawing/2015/10/21/chartex" xmlns:cx3="http://schemas.microsoft.com/office/drawing/2016/5/9/chartex" xmlns:cx4="http://schemas.microsoft.com/office/drawing/2016/5/10/chartex" xmlns:cx5="http://schemas.microsoft.com/office/drawing/2016/5/11/chartex" xmlns:mc="http://schemas.openxmlformats.org/markup-compatibility/2006" xmlns:o="urn:schemas-microsoft-com:office:office" xmlns:r="http://schemas.openxmlformats.org/officeDocument/2006/relationships" xmlns:m="http://schemas.openxmlformats.org/officeDocument/2006/math" xmlns:v="urn:schemas-microsoft-com:vml" xmlns:wp14="http://schemas.microsoft.com/office/word/2010/wordprocessingDrawing" xmlns:wp="http://schemas.openxmlformats.org/drawingml/2006/wordprocessingDrawing" xmlns:w10="urn:schemas-microsoft-com:office:word" xmlns:w="http://schemas.openxmlformats.org/wordprocessingml/2006/main" xmlns:w14="http://schemas.microsoft.com/office/word/2010/wordml" xmlns:w15="http://schemas.microsoft.com/office/word/2012/wordml" xmlns:w16se="http://schemas.microsoft.com/office/word/2015/wordml/symex" xmlns:wpg="http://schemas.microsoft.com/office/word/2010/wordprocessingGroup" xmlns:wpi="http://schemas.microsoft.com/office/word/2010/wordprocessingInk" xmlns:wne="http://schemas.microsoft.com/office/word/2006/wordml" xmlns:wps="http://schemas.microsoft.com/office/word/2010/wordprocessingShape" mc:Ignorable="w14 w15 w16se wp14">
+<w:document xmlns:wpc="http://schemas.microsoft.com/office/word/2010/wordprocessingCanvas" xmlns:cx="http://schemas.microsoft.com/office/drawing/2014/chartex" xmlns:cx1="http://schemas.microsoft.com/office/drawing/2015/9/8/chartex" xmlns:cx2="http://schemas.microsoft.com/office/drawing/2015/10/21/chartex" xmlns:cx3="http://schemas.microsoft.com/office/drawing/2016/5/9/chartex" xmlns:cx4="http://schemas.microsoft.com/office/drawing/2016/5/10/chartex" xmlns:cx5="http://schemas.microsoft.com/office/drawing/2016/5/11/chartex" xmlns:cx6="http://schemas.microsoft.com/office/drawing/2016/5/12/chartex" xmlns:cx7="http://schemas.microsoft.com/office/drawing/2016/5/13/chartex" xmlns:cx8="http://schemas.microsoft.com/office/drawing/2016/5/14/chartex" xmlns:mc="http://schemas.openxmlformats.org/markup-compatibility/2006" xmlns:aink="http://schemas.microsoft.com/office/drawing/2016/ink" xmlns:am3d="http://schemas.microsoft.com/office/drawing/2017/model3d" xmlns:o="urn:schemas-microsoft-com:office:office" xmlns:r="http://schemas.openxmlformats.org/officeDocument/2006/relationships" xmlns:m="http://schemas.openxmlformats.org/officeDocument/2006/math" xmlns:v="urn:schemas-microsoft-com:vml" xmlns:wp14="http://schemas.microsoft.com/office/word/2010/wordprocessingDrawing" xmlns:wp="http://schemas.openxmlformats.org/drawingml/2006/wordprocessingDrawing" xmlns:w10="urn:schemas-microsoft-com:office:word" xmlns:w="http://schemas.openxmlformats.org/wordprocessingml/2006/main" xmlns:w14="http://schemas.microsoft.com/office/word/2010/wordml" xmlns:w15="http://schemas.microsoft.com/office/word/2012/wordml" xmlns:w16cid="http://schemas.microsoft.com/office/word/2016/wordml/cid" xmlns:w16se="http://schemas.microsoft.com/office/word/2015/wordml/symex" xmlns:wpg="http://schemas.microsoft.com/office/word/2010/wordprocessingGroup" xmlns:wpi="http://schemas.microsoft.com/office/word/2010/wordprocessingInk" xmlns:wne="http://schemas.microsoft.com/office/word/2006/wordml" xmlns:wps="http://schemas.microsoft.com/office/word/2010/wordprocessingShape" mc:Ignorable="w14 w15 w16se w16cid wp14">
   <w:body>
     <w:p>
       <w:r>
@@ -105,7 +105,15 @@
         </w:numPr>
       </w:pPr>
       <w:r>
-        <w:t>Message ( 8 Bytes )</w:t>
+        <w:t xml:space="preserve">Message </w:t>
+      </w:r>
+      <w:proofErr w:type="gramStart"/>
+      <w:r>
+        <w:t>( 8</w:t>
+      </w:r>
+      <w:proofErr w:type="gramEnd"/>
+      <w:r>
+        <w:t xml:space="preserve"> Bytes )</w:t>
       </w:r>
     </w:p>
     <w:p>
@@ -116,8 +124,13 @@
           <w:numId w:val="1"/>
         </w:numPr>
       </w:pPr>
-      <w:r>
-        <w:t>Byte[0] = Message Type filtered by value</w:t>
+      <w:proofErr w:type="gramStart"/>
+      <w:r>
+        <w:t>Byte[</w:t>
+      </w:r>
+      <w:proofErr w:type="gramEnd"/>
+      <w:r>
+        <w:t>0] = Message Type filtered by value</w:t>
       </w:r>
     </w:p>
     <w:p>
@@ -219,10 +232,18 @@
         <w:t>(CANBUS only, 1-Wire only,</w:t>
       </w:r>
       <w:r>
-        <w:t xml:space="preserve"> Testing,</w:t>
-      </w:r>
-      <w:r>
-        <w:t>…)</w:t>
+        <w:t xml:space="preserve"> </w:t>
+      </w:r>
+      <w:proofErr w:type="gramStart"/>
+      <w:r>
+        <w:t>Testing,</w:t>
+      </w:r>
+      <w:r>
+        <w:t>…</w:t>
+      </w:r>
+      <w:proofErr w:type="gramEnd"/>
+      <w:r>
+        <w:t>)</w:t>
       </w:r>
     </w:p>
     <w:p>
@@ -269,8 +290,13 @@
           <w:numId w:val="1"/>
         </w:numPr>
       </w:pPr>
-      <w:r>
-        <w:t xml:space="preserve">Byte[0] = </w:t>
+      <w:proofErr w:type="gramStart"/>
+      <w:r>
+        <w:t>Byte[</w:t>
+      </w:r>
+      <w:proofErr w:type="gramEnd"/>
+      <w:r>
+        <w:t xml:space="preserve">0] = </w:t>
       </w:r>
       <w:r>
         <w:t>Node Status Report</w:t>
@@ -308,20 +334,30 @@
           <w:numId w:val="1"/>
         </w:numPr>
       </w:pPr>
-      <w:r>
-        <w:t>Byte[1] = Light Color Value</w:t>
-      </w:r>
-    </w:p>
-    <w:p>
-      <w:pPr>
-        <w:pStyle w:val="ListParagraph"/>
-        <w:numPr>
-          <w:ilvl w:val="2"/>
-          <w:numId w:val="1"/>
-        </w:numPr>
-      </w:pPr>
-      <w:r>
-        <w:t>Byte[2] = Light State Value</w:t>
+      <w:proofErr w:type="gramStart"/>
+      <w:r>
+        <w:t>Byte[</w:t>
+      </w:r>
+      <w:proofErr w:type="gramEnd"/>
+      <w:r>
+        <w:t>1] = Light Color Value</w:t>
+      </w:r>
+    </w:p>
+    <w:p>
+      <w:pPr>
+        <w:pStyle w:val="ListParagraph"/>
+        <w:numPr>
+          <w:ilvl w:val="2"/>
+          <w:numId w:val="1"/>
+        </w:numPr>
+      </w:pPr>
+      <w:proofErr w:type="gramStart"/>
+      <w:r>
+        <w:t>Byte[</w:t>
+      </w:r>
+      <w:proofErr w:type="gramEnd"/>
+      <w:r>
+        <w:t>2] = Light State Value</w:t>
       </w:r>
       <w:r>
         <w:t xml:space="preserve"> (Usually 1)</w:t>
@@ -335,32 +371,47 @@
           <w:numId w:val="1"/>
         </w:numPr>
       </w:pPr>
-      <w:r>
-        <w:t>Byte[3] = Game Mode Value</w:t>
-      </w:r>
-    </w:p>
-    <w:p>
-      <w:pPr>
-        <w:pStyle w:val="ListParagraph"/>
-        <w:numPr>
-          <w:ilvl w:val="2"/>
-          <w:numId w:val="1"/>
-        </w:numPr>
-      </w:pPr>
-      <w:r>
-        <w:t>Byte[4] = Button States (each bit will be the state of each button on the node)</w:t>
-      </w:r>
-    </w:p>
-    <w:p>
-      <w:pPr>
-        <w:pStyle w:val="ListParagraph"/>
-        <w:numPr>
-          <w:ilvl w:val="2"/>
-          <w:numId w:val="1"/>
-        </w:numPr>
-      </w:pPr>
-      <w:r>
-        <w:t xml:space="preserve">Byte[5] = </w:t>
+      <w:proofErr w:type="gramStart"/>
+      <w:r>
+        <w:t>Byte[</w:t>
+      </w:r>
+      <w:proofErr w:type="gramEnd"/>
+      <w:r>
+        <w:t>3] = Game Mode Value</w:t>
+      </w:r>
+    </w:p>
+    <w:p>
+      <w:pPr>
+        <w:pStyle w:val="ListParagraph"/>
+        <w:numPr>
+          <w:ilvl w:val="2"/>
+          <w:numId w:val="1"/>
+        </w:numPr>
+      </w:pPr>
+      <w:proofErr w:type="gramStart"/>
+      <w:r>
+        <w:t>Byte[</w:t>
+      </w:r>
+      <w:proofErr w:type="gramEnd"/>
+      <w:r>
+        <w:t>4] = Button States (each bit will be the state of each button on the node)</w:t>
+      </w:r>
+    </w:p>
+    <w:p>
+      <w:pPr>
+        <w:pStyle w:val="ListParagraph"/>
+        <w:numPr>
+          <w:ilvl w:val="2"/>
+          <w:numId w:val="1"/>
+        </w:numPr>
+      </w:pPr>
+      <w:proofErr w:type="gramStart"/>
+      <w:r>
+        <w:t>Byte[</w:t>
+      </w:r>
+      <w:proofErr w:type="gramEnd"/>
+      <w:r>
+        <w:t xml:space="preserve">5] = </w:t>
       </w:r>
       <w:r>
         <w:t>Output</w:t>
@@ -377,117 +428,67 @@
           <w:numId w:val="1"/>
         </w:numPr>
       </w:pPr>
-      <w:r>
-        <w:t xml:space="preserve">Byte[6] = </w:t>
-      </w:r>
-      <w:r>
-        <w:t xml:space="preserve">Sun State </w:t>
-      </w:r>
-    </w:p>
-    <w:p>
-      <w:pPr>
-        <w:pStyle w:val="ListParagraph"/>
-        <w:numPr>
-          <w:ilvl w:val="3"/>
-          <w:numId w:val="1"/>
-        </w:numPr>
-      </w:pPr>
-      <w:r>
-        <w:t xml:space="preserve">Regular Towers = </w:t>
-      </w:r>
-      <w:r>
-        <w:t>(0 = off, 1 = on)</w:t>
-      </w:r>
-    </w:p>
-    <w:p>
-      <w:pPr>
-        <w:pStyle w:val="ListParagraph"/>
-        <w:numPr>
-          <w:ilvl w:val="3"/>
-          <w:numId w:val="1"/>
-        </w:numPr>
-      </w:pPr>
-      <w:r>
-        <w:t xml:space="preserve">Solar Panel ( 0 = Not Aligned, 1 = 10 </w:t>
+      <w:proofErr w:type="gramStart"/>
+      <w:r>
+        <w:t>Byte[</w:t>
+      </w:r>
+      <w:proofErr w:type="gramEnd"/>
+      <w:r>
+        <w:t>6] =</w:t>
+      </w:r>
+      <w:r>
+        <w:t xml:space="preserve"> Unused</w:t>
+      </w:r>
+    </w:p>
+    <w:p>
+      <w:pPr>
+        <w:pStyle w:val="ListParagraph"/>
+        <w:numPr>
+          <w:ilvl w:val="2"/>
+          <w:numId w:val="1"/>
+        </w:numPr>
+      </w:pPr>
+      <w:proofErr w:type="gramStart"/>
+      <w:r>
+        <w:t>Byte[</w:t>
+      </w:r>
+      <w:proofErr w:type="gramEnd"/>
+      <w:r>
+        <w:t xml:space="preserve">7] = </w:t>
+      </w:r>
+      <w:r>
+        <w:t>Unused</w:t>
+      </w:r>
+    </w:p>
+    <w:p>
+      <w:pPr>
+        <w:pStyle w:val="ListParagraph"/>
+        <w:numPr>
+          <w:ilvl w:val="0"/>
+          <w:numId w:val="1"/>
+        </w:numPr>
+      </w:pPr>
+      <w:r>
+        <w:t>Light Control – 1</w:t>
+      </w:r>
+    </w:p>
+    <w:p>
+      <w:pPr>
+        <w:pStyle w:val="ListParagraph"/>
+        <w:numPr>
+          <w:ilvl w:val="1"/>
+          <w:numId w:val="1"/>
+        </w:numPr>
+      </w:pPr>
+      <w:r>
+        <w:t xml:space="preserve">Controls the </w:t>
       </w:r>
       <w:proofErr w:type="spellStart"/>
       <w:r>
-        <w:t>deg</w:t>
+        <w:t>NeoPixels</w:t>
       </w:r>
       <w:proofErr w:type="spellEnd"/>
       <w:r>
-        <w:t xml:space="preserve"> , 2 = 5deg, 3 = 0 </w:t>
-      </w:r>
-      <w:proofErr w:type="spellStart"/>
-      <w:r>
-        <w:t>deg</w:t>
-      </w:r>
-      <w:proofErr w:type="spellEnd"/>
-      <w:r>
-        <w:t>, 9 = homed</w:t>
-      </w:r>
-      <w:r>
-        <w:t>)</w:t>
-      </w:r>
-    </w:p>
-    <w:p>
-      <w:pPr>
-        <w:pStyle w:val="ListParagraph"/>
-        <w:numPr>
-          <w:ilvl w:val="2"/>
-          <w:numId w:val="1"/>
-        </w:numPr>
-      </w:pPr>
-      <w:r>
-        <w:t xml:space="preserve">Byte[7] = </w:t>
-      </w:r>
-      <w:r>
-        <w:t>Alarm State (0 = off, 1 = on</w:t>
-      </w:r>
-      <w:r>
-        <w:t xml:space="preserve">, </w:t>
-      </w:r>
-      <w:r>
-        <w:t xml:space="preserve">2 = alarmed cleared, </w:t>
-      </w:r>
-      <w:bookmarkStart w:id="0" w:name="_GoBack"/>
-      <w:bookmarkEnd w:id="0"/>
-      <w:r>
-        <w:t>8 = tested, 9 = not tested</w:t>
-      </w:r>
-      <w:r>
-        <w:t>)</w:t>
-      </w:r>
-    </w:p>
-    <w:p>
-      <w:pPr>
-        <w:pStyle w:val="ListParagraph"/>
-        <w:numPr>
-          <w:ilvl w:val="0"/>
-          <w:numId w:val="1"/>
-        </w:numPr>
-      </w:pPr>
-      <w:r>
-        <w:t>Light Control – 1</w:t>
-      </w:r>
-    </w:p>
-    <w:p>
-      <w:pPr>
-        <w:pStyle w:val="ListParagraph"/>
-        <w:numPr>
-          <w:ilvl w:val="1"/>
-          <w:numId w:val="1"/>
-        </w:numPr>
-      </w:pPr>
-      <w:r>
-        <w:t xml:space="preserve">Controls the </w:t>
-      </w:r>
-      <w:proofErr w:type="spellStart"/>
-      <w:r>
-        <w:t>NeoPixels</w:t>
-      </w:r>
-      <w:proofErr w:type="spellEnd"/>
-      <w:r>
         <w:t xml:space="preserve"> connected to the Node each byte of the message the node receives will be used to set the light’s state</w:t>
       </w:r>
     </w:p>
@@ -499,8 +500,13 @@
           <w:numId w:val="1"/>
         </w:numPr>
       </w:pPr>
-      <w:r>
-        <w:t>Byte[1] = Color Value</w:t>
+      <w:proofErr w:type="gramStart"/>
+      <w:r>
+        <w:t>Byte[</w:t>
+      </w:r>
+      <w:proofErr w:type="gramEnd"/>
+      <w:r>
+        <w:t>1] = Color Value</w:t>
       </w:r>
     </w:p>
     <w:p>
@@ -548,31 +554,60 @@
         </w:numPr>
       </w:pPr>
       <w:r>
+        <w:t>4 = Blue</w:t>
+      </w:r>
+    </w:p>
+    <w:p>
+      <w:pPr>
+        <w:pStyle w:val="ListParagraph"/>
+        <w:numPr>
+          <w:ilvl w:val="3"/>
+          <w:numId w:val="1"/>
+        </w:numPr>
+      </w:pPr>
+      <w:r>
+        <w:t>5 = White</w:t>
+      </w:r>
+    </w:p>
+    <w:p>
+      <w:pPr>
+        <w:pStyle w:val="ListParagraph"/>
+        <w:numPr>
+          <w:ilvl w:val="3"/>
+          <w:numId w:val="1"/>
+        </w:numPr>
+      </w:pPr>
+      <w:r>
+        <w:t>0 = Off</w:t>
+      </w:r>
+    </w:p>
+    <w:p>
+      <w:pPr>
+        <w:pStyle w:val="ListParagraph"/>
+        <w:numPr>
+          <w:ilvl w:val="2"/>
+          <w:numId w:val="1"/>
+        </w:numPr>
+      </w:pPr>
+      <w:proofErr w:type="gramStart"/>
+      <w:r>
+        <w:t>Byte[</w:t>
+      </w:r>
+      <w:proofErr w:type="gramEnd"/>
+      <w:r>
+        <w:t>2] = State Value</w:t>
+      </w:r>
+    </w:p>
+    <w:p>
+      <w:pPr>
+        <w:pStyle w:val="ListParagraph"/>
+        <w:numPr>
+          <w:ilvl w:val="3"/>
+          <w:numId w:val="1"/>
+        </w:numPr>
+      </w:pPr>
+      <w:r>
         <w:lastRenderedPageBreak/>
-        <w:t>4 = Blue</w:t>
-      </w:r>
-    </w:p>
-    <w:p>
-      <w:pPr>
-        <w:pStyle w:val="ListParagraph"/>
-        <w:numPr>
-          <w:ilvl w:val="3"/>
-          <w:numId w:val="1"/>
-        </w:numPr>
-      </w:pPr>
-      <w:r>
-        <w:t>5 = White</w:t>
-      </w:r>
-    </w:p>
-    <w:p>
-      <w:pPr>
-        <w:pStyle w:val="ListParagraph"/>
-        <w:numPr>
-          <w:ilvl w:val="3"/>
-          <w:numId w:val="1"/>
-        </w:numPr>
-      </w:pPr>
-      <w:r>
         <w:t>0 = Off</w:t>
       </w:r>
     </w:p>
@@ -580,30 +615,6 @@
       <w:pPr>
         <w:pStyle w:val="ListParagraph"/>
         <w:numPr>
-          <w:ilvl w:val="2"/>
-          <w:numId w:val="1"/>
-        </w:numPr>
-      </w:pPr>
-      <w:r>
-        <w:t>Byte[2] = State Value</w:t>
-      </w:r>
-    </w:p>
-    <w:p>
-      <w:pPr>
-        <w:pStyle w:val="ListParagraph"/>
-        <w:numPr>
-          <w:ilvl w:val="3"/>
-          <w:numId w:val="1"/>
-        </w:numPr>
-      </w:pPr>
-      <w:r>
-        <w:t>0 = Off</w:t>
-      </w:r>
-    </w:p>
-    <w:p>
-      <w:pPr>
-        <w:pStyle w:val="ListParagraph"/>
-        <w:numPr>
           <w:ilvl w:val="3"/>
           <w:numId w:val="1"/>
         </w:numPr>
@@ -668,8 +679,13 @@
           <w:numId w:val="1"/>
         </w:numPr>
       </w:pPr>
-      <w:r>
-        <w:t>Byte[3] = Ring Value</w:t>
+      <w:proofErr w:type="gramStart"/>
+      <w:r>
+        <w:t>Byte[</w:t>
+      </w:r>
+      <w:proofErr w:type="gramEnd"/>
+      <w:r>
+        <w:t>3] = Ring Value</w:t>
       </w:r>
     </w:p>
     <w:p>
@@ -758,20 +774,30 @@
           <w:numId w:val="1"/>
         </w:numPr>
       </w:pPr>
-      <w:r>
-        <w:t>Byte[4] = Repeat Value (number of times function should repeat (flash))</w:t>
-      </w:r>
-    </w:p>
-    <w:p>
-      <w:pPr>
-        <w:pStyle w:val="ListParagraph"/>
-        <w:numPr>
-          <w:ilvl w:val="2"/>
-          <w:numId w:val="1"/>
-        </w:numPr>
-      </w:pPr>
-      <w:r>
-        <w:t>Byte[5] = Delay Value (delay in milliseconds)</w:t>
+      <w:proofErr w:type="gramStart"/>
+      <w:r>
+        <w:t>Byte[</w:t>
+      </w:r>
+      <w:proofErr w:type="gramEnd"/>
+      <w:r>
+        <w:t>4] = Repeat Value (number of times function should repeat (flash))</w:t>
+      </w:r>
+    </w:p>
+    <w:p>
+      <w:pPr>
+        <w:pStyle w:val="ListParagraph"/>
+        <w:numPr>
+          <w:ilvl w:val="2"/>
+          <w:numId w:val="1"/>
+        </w:numPr>
+      </w:pPr>
+      <w:proofErr w:type="gramStart"/>
+      <w:r>
+        <w:t>Byte[</w:t>
+      </w:r>
+      <w:proofErr w:type="gramEnd"/>
+      <w:r>
+        <w:t>5] = Delay Value (delay in milliseconds)</w:t>
       </w:r>
     </w:p>
     <w:p>
@@ -806,8 +832,13 @@
           <w:numId w:val="1"/>
         </w:numPr>
       </w:pPr>
-      <w:r>
-        <w:t>Byte[1</w:t>
+      <w:proofErr w:type="gramStart"/>
+      <w:r>
+        <w:t>Byte[</w:t>
+      </w:r>
+      <w:proofErr w:type="gramEnd"/>
+      <w:r>
+        <w:t>1</w:t>
       </w:r>
       <w:r>
         <w:t>] = Game Mode Value</w:t>
@@ -953,8 +984,13 @@
           <w:numId w:val="1"/>
         </w:numPr>
       </w:pPr>
-      <w:r>
-        <w:t>Byte[1</w:t>
+      <w:proofErr w:type="gramStart"/>
+      <w:r>
+        <w:t>Byte[</w:t>
+      </w:r>
+      <w:proofErr w:type="gramEnd"/>
+      <w:r>
+        <w:t>1</w:t>
       </w:r>
       <w:r>
         <w:t>] = State of Transmitter</w:t>
@@ -1042,8 +1078,13 @@
           <w:numId w:val="1"/>
         </w:numPr>
       </w:pPr>
-      <w:r>
-        <w:t>Byte[1</w:t>
+      <w:proofErr w:type="gramStart"/>
+      <w:r>
+        <w:t>Byte[</w:t>
+      </w:r>
+      <w:proofErr w:type="gramEnd"/>
+      <w:r>
+        <w:t>1</w:t>
       </w:r>
       <w:r>
         <w:t>] = Relay #</w:t>
@@ -1070,47 +1111,76 @@
         </w:numPr>
       </w:pPr>
       <w:r>
+        <w:t># = Relay#</w:t>
+      </w:r>
+    </w:p>
+    <w:p>
+      <w:pPr>
+        <w:pStyle w:val="ListParagraph"/>
+        <w:numPr>
+          <w:ilvl w:val="2"/>
+          <w:numId w:val="1"/>
+        </w:numPr>
+      </w:pPr>
+      <w:proofErr w:type="gramStart"/>
+      <w:r>
+        <w:t>Byte[</w:t>
+      </w:r>
+      <w:proofErr w:type="gramEnd"/>
+      <w:r>
+        <w:t>2</w:t>
+      </w:r>
+      <w:r>
+        <w:t>] = State</w:t>
+      </w:r>
+    </w:p>
+    <w:p>
+      <w:pPr>
+        <w:pStyle w:val="ListParagraph"/>
+        <w:numPr>
+          <w:ilvl w:val="3"/>
+          <w:numId w:val="1"/>
+        </w:numPr>
+      </w:pPr>
+      <w:r>
+        <w:t>0 = Off</w:t>
+      </w:r>
+    </w:p>
+    <w:p>
+      <w:pPr>
+        <w:pStyle w:val="ListParagraph"/>
+        <w:numPr>
+          <w:ilvl w:val="3"/>
+          <w:numId w:val="1"/>
+        </w:numPr>
+      </w:pPr>
+      <w:r>
+        <w:t>1 = On</w:t>
+      </w:r>
+    </w:p>
+    <w:p>
+      <w:pPr>
+        <w:pStyle w:val="ListParagraph"/>
+        <w:numPr>
+          <w:ilvl w:val="0"/>
+          <w:numId w:val="1"/>
+        </w:numPr>
+      </w:pPr>
+      <w:r>
         <w:lastRenderedPageBreak/>
-        <w:t># = Relay#</w:t>
-      </w:r>
-    </w:p>
-    <w:p>
-      <w:pPr>
-        <w:pStyle w:val="ListParagraph"/>
-        <w:numPr>
-          <w:ilvl w:val="2"/>
-          <w:numId w:val="1"/>
-        </w:numPr>
-      </w:pPr>
-      <w:r>
-        <w:t>Byte[2</w:t>
-      </w:r>
-      <w:r>
-        <w:t>] = State</w:t>
-      </w:r>
-    </w:p>
-    <w:p>
-      <w:pPr>
-        <w:pStyle w:val="ListParagraph"/>
-        <w:numPr>
-          <w:ilvl w:val="3"/>
-          <w:numId w:val="1"/>
-        </w:numPr>
-      </w:pPr>
-      <w:r>
-        <w:t>0 = Off</w:t>
-      </w:r>
-    </w:p>
-    <w:p>
-      <w:pPr>
-        <w:pStyle w:val="ListParagraph"/>
-        <w:numPr>
-          <w:ilvl w:val="3"/>
-          <w:numId w:val="1"/>
-        </w:numPr>
-      </w:pPr>
-      <w:r>
-        <w:t>1 = On</w:t>
+        <w:t>Node Status Response – 5</w:t>
+      </w:r>
+    </w:p>
+    <w:p>
+      <w:pPr>
+        <w:pStyle w:val="ListParagraph"/>
+        <w:numPr>
+          <w:ilvl w:val="1"/>
+          <w:numId w:val="1"/>
+        </w:numPr>
+      </w:pPr>
+      <w:r>
+        <w:t>Print Report via Serial Port</w:t>
       </w:r>
     </w:p>
     <w:p>
@@ -1122,7 +1192,7 @@
         </w:numPr>
       </w:pPr>
       <w:r>
-        <w:t>Node Status Response – 5</w:t>
+        <w:t>Node Function – 6</w:t>
       </w:r>
     </w:p>
     <w:p>
@@ -1134,30 +1204,6 @@
         </w:numPr>
       </w:pPr>
       <w:r>
-        <w:t>Print Report via Serial Port</w:t>
-      </w:r>
-    </w:p>
-    <w:p>
-      <w:pPr>
-        <w:pStyle w:val="ListParagraph"/>
-        <w:numPr>
-          <w:ilvl w:val="0"/>
-          <w:numId w:val="1"/>
-        </w:numPr>
-      </w:pPr>
-      <w:r>
-        <w:t>Node Function – 6</w:t>
-      </w:r>
-    </w:p>
-    <w:p>
-      <w:pPr>
-        <w:pStyle w:val="ListParagraph"/>
-        <w:numPr>
-          <w:ilvl w:val="1"/>
-          <w:numId w:val="1"/>
-        </w:numPr>
-      </w:pPr>
-      <w:r>
         <w:t>Sets the node function based on the nodes connected to the field</w:t>
       </w:r>
     </w:p>
@@ -1169,8 +1215,13 @@
           <w:numId w:val="1"/>
         </w:numPr>
       </w:pPr>
-      <w:r>
-        <w:t>Byte[1]</w:t>
+      <w:proofErr w:type="gramStart"/>
+      <w:r>
+        <w:t>Byte[</w:t>
+      </w:r>
+      <w:proofErr w:type="gramEnd"/>
+      <w:r>
+        <w:t>1]</w:t>
       </w:r>
     </w:p>
     <w:p>
@@ -1292,8 +1343,13 @@
           <w:numId w:val="1"/>
         </w:numPr>
       </w:pPr>
-      <w:r>
-        <w:t xml:space="preserve">Byte[2] = </w:t>
+      <w:proofErr w:type="gramStart"/>
+      <w:r>
+        <w:t>Byte[</w:t>
+      </w:r>
+      <w:proofErr w:type="gramEnd"/>
+      <w:r>
+        <w:t xml:space="preserve">2] = </w:t>
       </w:r>
       <w:proofErr w:type="spellStart"/>
       <w:r>
@@ -1324,8 +1380,13 @@
           <w:numId w:val="1"/>
         </w:numPr>
       </w:pPr>
-      <w:r>
-        <w:t>Byte[2]</w:t>
+      <w:proofErr w:type="gramStart"/>
+      <w:r>
+        <w:t>Byte[</w:t>
+      </w:r>
+      <w:proofErr w:type="gramEnd"/>
+      <w:r>
+        <w:t>2]</w:t>
       </w:r>
     </w:p>
     <w:p>
@@ -1390,8 +1451,13 @@
           <w:numId w:val="1"/>
         </w:numPr>
       </w:pPr>
-      <w:r>
-        <w:t>Byte[2]</w:t>
+      <w:proofErr w:type="gramStart"/>
+      <w:r>
+        <w:t>Byte[</w:t>
+      </w:r>
+      <w:proofErr w:type="gramEnd"/>
+      <w:r>
+        <w:t>2]</w:t>
       </w:r>
     </w:p>
     <w:p>
@@ -1455,8 +1521,13 @@
           <w:numId w:val="1"/>
         </w:numPr>
       </w:pPr>
-      <w:r>
-        <w:t>Byte[1]</w:t>
+      <w:proofErr w:type="gramStart"/>
+      <w:r>
+        <w:t>Byte[</w:t>
+      </w:r>
+      <w:proofErr w:type="gramEnd"/>
+      <w:r>
+        <w:t>1]</w:t>
       </w:r>
     </w:p>
     <w:p>
@@ -1491,8 +1562,13 @@
           <w:numId w:val="1"/>
         </w:numPr>
       </w:pPr>
-      <w:r>
-        <w:t>Byte[2]</w:t>
+      <w:proofErr w:type="gramStart"/>
+      <w:r>
+        <w:t>Byte[</w:t>
+      </w:r>
+      <w:proofErr w:type="gramEnd"/>
+      <w:r>
+        <w:t>2]</w:t>
       </w:r>
     </w:p>
     <w:p>
@@ -1507,97 +1583,19 @@
         <w:t xml:space="preserve">0 = </w:t>
       </w:r>
       <w:r>
-        <w:t>Null</w:t>
-      </w:r>
-    </w:p>
-    <w:p>
-      <w:pPr>
-        <w:pStyle w:val="ListParagraph"/>
-        <w:numPr>
-          <w:ilvl w:val="2"/>
-          <w:numId w:val="1"/>
-        </w:numPr>
-      </w:pPr>
-      <w:r>
-        <w:t xml:space="preserve">1 = </w:t>
-      </w:r>
-      <w:r>
-        <w:t>Sun</w:t>
-      </w:r>
-    </w:p>
-    <w:p>
-      <w:pPr>
-        <w:pStyle w:val="ListParagraph"/>
-        <w:numPr>
-          <w:ilvl w:val="2"/>
-          <w:numId w:val="1"/>
-        </w:numPr>
-      </w:pPr>
-      <w:r>
-        <w:t xml:space="preserve">2 = </w:t>
-      </w:r>
-      <w:r>
-        <w:t>Emergency</w:t>
-      </w:r>
-    </w:p>
-    <w:p>
-      <w:pPr>
-        <w:pStyle w:val="ListParagraph"/>
-        <w:numPr>
-          <w:ilvl w:val="2"/>
-          <w:numId w:val="1"/>
-        </w:numPr>
-      </w:pPr>
-      <w:r>
-        <w:t>3 = Home</w:t>
-      </w:r>
-    </w:p>
-    <w:p>
-      <w:pPr>
-        <w:pStyle w:val="ListParagraph"/>
-        <w:numPr>
-          <w:ilvl w:val="2"/>
-          <w:numId w:val="1"/>
-        </w:numPr>
-      </w:pPr>
-      <w:r>
-        <w:t>4 = Sun Tower</w:t>
-      </w:r>
-    </w:p>
-    <w:p>
-      <w:pPr>
-        <w:pStyle w:val="ListParagraph"/>
-        <w:numPr>
-          <w:ilvl w:val="2"/>
-          <w:numId w:val="1"/>
-        </w:numPr>
-      </w:pPr>
-      <w:r>
-        <w:t>9 = Calibrate</w:t>
-      </w:r>
-    </w:p>
-    <w:p>
-      <w:pPr>
-        <w:pStyle w:val="ListParagraph"/>
-        <w:numPr>
-          <w:ilvl w:val="1"/>
-          <w:numId w:val="1"/>
-        </w:numPr>
-      </w:pPr>
-      <w:r>
-        <w:t>Byte[3]</w:t>
-      </w:r>
-    </w:p>
-    <w:p>
-      <w:pPr>
-        <w:pStyle w:val="ListParagraph"/>
-        <w:numPr>
-          <w:ilvl w:val="2"/>
-          <w:numId w:val="1"/>
-        </w:numPr>
-      </w:pPr>
-      <w:r>
-        <w:t>Sun’s Tower Number (1 – 10)</w:t>
+        <w:t>Manual Mode</w:t>
+      </w:r>
+    </w:p>
+    <w:p>
+      <w:pPr>
+        <w:pStyle w:val="ListParagraph"/>
+        <w:numPr>
+          <w:ilvl w:val="2"/>
+          <w:numId w:val="1"/>
+        </w:numPr>
+      </w:pPr>
+      <w:r>
+        <w:t>1 = Speed Mode</w:t>
       </w:r>
     </w:p>
     <w:p>
@@ -1605,6 +1603,8 @@
         <w:pStyle w:val="ListParagraph"/>
         <w:ind w:left="2160"/>
       </w:pPr>
+      <w:bookmarkStart w:id="0" w:name="_GoBack"/>
+      <w:bookmarkEnd w:id="0"/>
     </w:p>
     <w:sectPr>
       <w:pgSz w:w="12240" w:h="15840"/>
@@ -1617,7 +1617,7 @@
 </file>
 
 <file path=word/numbering.xml><?xml version="1.0" encoding="utf-8"?>
-<w:numbering xmlns:wpc="http://schemas.microsoft.com/office/word/2010/wordprocessingCanvas" xmlns:cx="http://schemas.microsoft.com/office/drawing/2014/chartex" xmlns:cx1="http://schemas.microsoft.com/office/drawing/2015/9/8/chartex" xmlns:cx2="http://schemas.microsoft.com/office/drawing/2015/10/21/chartex" xmlns:cx3="http://schemas.microsoft.com/office/drawing/2016/5/9/chartex" xmlns:cx4="http://schemas.microsoft.com/office/drawing/2016/5/10/chartex" xmlns:cx5="http://schemas.microsoft.com/office/drawing/2016/5/11/chartex" xmlns:mc="http://schemas.openxmlformats.org/markup-compatibility/2006" xmlns:o="urn:schemas-microsoft-com:office:office" xmlns:r="http://schemas.openxmlformats.org/officeDocument/2006/relationships" xmlns:m="http://schemas.openxmlformats.org/officeDocument/2006/math" xmlns:v="urn:schemas-microsoft-com:vml" xmlns:wp14="http://schemas.microsoft.com/office/word/2010/wordprocessingDrawing" xmlns:wp="http://schemas.openxmlformats.org/drawingml/2006/wordprocessingDrawing" xmlns:w10="urn:schemas-microsoft-com:office:word" xmlns:w="http://schemas.openxmlformats.org/wordprocessingml/2006/main" xmlns:w14="http://schemas.microsoft.com/office/word/2010/wordml" xmlns:w15="http://schemas.microsoft.com/office/word/2012/wordml" xmlns:w16se="http://schemas.microsoft.com/office/word/2015/wordml/symex" xmlns:wpg="http://schemas.microsoft.com/office/word/2010/wordprocessingGroup" xmlns:wpi="http://schemas.microsoft.com/office/word/2010/wordprocessingInk" xmlns:wne="http://schemas.microsoft.com/office/word/2006/wordml" xmlns:wps="http://schemas.microsoft.com/office/word/2010/wordprocessingShape" mc:Ignorable="w14 w15 w16se wp14">
+<w:numbering xmlns:wpc="http://schemas.microsoft.com/office/word/2010/wordprocessingCanvas" xmlns:cx="http://schemas.microsoft.com/office/drawing/2014/chartex" xmlns:cx1="http://schemas.microsoft.com/office/drawing/2015/9/8/chartex" xmlns:cx2="http://schemas.microsoft.com/office/drawing/2015/10/21/chartex" xmlns:cx3="http://schemas.microsoft.com/office/drawing/2016/5/9/chartex" xmlns:cx4="http://schemas.microsoft.com/office/drawing/2016/5/10/chartex" xmlns:cx5="http://schemas.microsoft.com/office/drawing/2016/5/11/chartex" xmlns:cx6="http://schemas.microsoft.com/office/drawing/2016/5/12/chartex" xmlns:cx7="http://schemas.microsoft.com/office/drawing/2016/5/13/chartex" xmlns:cx8="http://schemas.microsoft.com/office/drawing/2016/5/14/chartex" xmlns:mc="http://schemas.openxmlformats.org/markup-compatibility/2006" xmlns:aink="http://schemas.microsoft.com/office/drawing/2016/ink" xmlns:am3d="http://schemas.microsoft.com/office/drawing/2017/model3d" xmlns:o="urn:schemas-microsoft-com:office:office" xmlns:r="http://schemas.openxmlformats.org/officeDocument/2006/relationships" xmlns:m="http://schemas.openxmlformats.org/officeDocument/2006/math" xmlns:v="urn:schemas-microsoft-com:vml" xmlns:wp14="http://schemas.microsoft.com/office/word/2010/wordprocessingDrawing" xmlns:wp="http://schemas.openxmlformats.org/drawingml/2006/wordprocessingDrawing" xmlns:w10="urn:schemas-microsoft-com:office:word" xmlns:w="http://schemas.openxmlformats.org/wordprocessingml/2006/main" xmlns:w14="http://schemas.microsoft.com/office/word/2010/wordml" xmlns:w15="http://schemas.microsoft.com/office/word/2012/wordml" xmlns:w16cid="http://schemas.microsoft.com/office/word/2016/wordml/cid" xmlns:w16se="http://schemas.microsoft.com/office/word/2015/wordml/symex" xmlns:wpg="http://schemas.microsoft.com/office/word/2010/wordprocessingGroup" xmlns:wpi="http://schemas.microsoft.com/office/word/2010/wordprocessingInk" xmlns:wne="http://schemas.microsoft.com/office/word/2006/wordml" xmlns:wps="http://schemas.microsoft.com/office/word/2010/wordprocessingShape" mc:Ignorable="w14 w15 w16se w16cid wp14">
   <w:abstractNum w:abstractNumId="0" w15:restartNumberingAfterBreak="0">
     <w:nsid w:val="481B0577"/>
     <w:multiLevelType w:val="hybridMultilevel"/>
@@ -1738,7 +1738,7 @@
 </file>
 
 <file path=word/styles.xml><?xml version="1.0" encoding="utf-8"?>
-<w:styles xmlns:mc="http://schemas.openxmlformats.org/markup-compatibility/2006" xmlns:r="http://schemas.openxmlformats.org/officeDocument/2006/relationships" xmlns:w="http://schemas.openxmlformats.org/wordprocessingml/2006/main" xmlns:w14="http://schemas.microsoft.com/office/word/2010/wordml" xmlns:w15="http://schemas.microsoft.com/office/word/2012/wordml" xmlns:w16se="http://schemas.microsoft.com/office/word/2015/wordml/symex" mc:Ignorable="w14 w15 w16se">
+<w:styles xmlns:mc="http://schemas.openxmlformats.org/markup-compatibility/2006" xmlns:r="http://schemas.openxmlformats.org/officeDocument/2006/relationships" xmlns:w="http://schemas.openxmlformats.org/wordprocessingml/2006/main" xmlns:w14="http://schemas.microsoft.com/office/word/2010/wordml" xmlns:w15="http://schemas.microsoft.com/office/word/2012/wordml" xmlns:w16cid="http://schemas.microsoft.com/office/word/2016/wordml/cid" xmlns:w16se="http://schemas.microsoft.com/office/word/2015/wordml/symex" mc:Ignorable="w14 w15 w16se w16cid">
   <w:docDefaults>
     <w:rPrDefault>
       <w:rPr>
@@ -1754,7 +1754,7 @@
       </w:pPr>
     </w:pPrDefault>
   </w:docDefaults>
-  <w:latentStyles w:defLockedState="0" w:defUIPriority="99" w:defSemiHidden="0" w:defUnhideWhenUsed="0" w:defQFormat="0" w:count="374">
+  <w:latentStyles w:defLockedState="0" w:defUIPriority="99" w:defSemiHidden="0" w:defUnhideWhenUsed="0" w:defQFormat="0" w:count="375">
     <w:lsdException w:name="Normal" w:uiPriority="0" w:qFormat="1"/>
     <w:lsdException w:name="heading 1" w:uiPriority="9" w:qFormat="1"/>
     <w:lsdException w:name="heading 2" w:semiHidden="1" w:uiPriority="9" w:unhideWhenUsed="1" w:qFormat="1"/>
@@ -1860,7 +1860,6 @@
     <w:lsdException w:name="HTML Sample" w:semiHidden="1" w:unhideWhenUsed="1"/>
     <w:lsdException w:name="HTML Typewriter" w:semiHidden="1" w:unhideWhenUsed="1"/>
     <w:lsdException w:name="HTML Variable" w:semiHidden="1" w:unhideWhenUsed="1"/>
-    <w:lsdException w:name="Normal Table" w:semiHidden="1" w:unhideWhenUsed="1"/>
     <w:lsdException w:name="annotation subject" w:semiHidden="1" w:unhideWhenUsed="1"/>
     <w:lsdException w:name="No List" w:semiHidden="1" w:unhideWhenUsed="1"/>
     <w:lsdException w:name="Outline List 1" w:semiHidden="1" w:unhideWhenUsed="1"/>
@@ -1907,10 +1906,8 @@
     <w:lsdException w:name="Table Subtle 2" w:semiHidden="1" w:unhideWhenUsed="1"/>
     <w:lsdException w:name="Table Web 1" w:semiHidden="1" w:unhideWhenUsed="1"/>
     <w:lsdException w:name="Table Web 2" w:semiHidden="1" w:unhideWhenUsed="1"/>
-    <w:lsdException w:name="Table Web 3" w:semiHidden="1" w:unhideWhenUsed="1"/>
     <w:lsdException w:name="Balloon Text" w:semiHidden="1" w:unhideWhenUsed="1"/>
     <w:lsdException w:name="Table Grid" w:uiPriority="59"/>
-    <w:lsdException w:name="Table Theme" w:semiHidden="1" w:unhideWhenUsed="1"/>
     <w:lsdException w:name="Placeholder Text" w:semiHidden="1"/>
     <w:lsdException w:name="No Spacing" w:uiPriority="1" w:qFormat="1"/>
     <w:lsdException w:name="Light Shading" w:uiPriority="60"/>
@@ -2129,6 +2126,7 @@
     <w:lsdException w:name="Mention" w:semiHidden="1" w:unhideWhenUsed="1"/>
     <w:lsdException w:name="Smart Hyperlink" w:semiHidden="1" w:unhideWhenUsed="1"/>
     <w:lsdException w:name="Hashtag" w:semiHidden="1" w:unhideWhenUsed="1"/>
+    <w:lsdException w:name="Unresolved Mention" w:semiHidden="1" w:unhideWhenUsed="1"/>
   </w:latentStyles>
   <w:style w:type="paragraph" w:default="1" w:styleId="Normal">
     <w:name w:val="Normal"/>
